--- a/course files/midterm question bank.docx
+++ b/course files/midterm question bank.docx
@@ -6,8 +6,6 @@
       <w:pPr>
         <w:pStyle w:val="Heading1"/>
       </w:pPr>
-      <w:bookmarkStart w:id="0" w:name="_GoBack"/>
-      <w:bookmarkEnd w:id="0"/>
       <w:r>
         <w:t>CS 211 Midterm</w:t>
       </w:r>
@@ -52,10 +50,7 @@
     <w:p/>
     <w:p>
       <w:r>
-        <w:t>1</w:t>
-      </w:r>
-      <w:r>
-        <w:t>. Given the following definition of a Linked List</w:t>
+        <w:t>1. Given the following definition of a Linked List</w:t>
       </w:r>
     </w:p>
     <w:tbl>
@@ -94,7 +89,6 @@
               </w:rPr>
               <w:t xml:space="preserve">class </w:t>
             </w:r>
-            <w:proofErr w:type="gramStart"/>
             <w:r>
               <w:rPr>
                 <w:rFonts w:ascii="Consolas" w:hAnsi="Consolas"/>
@@ -107,7 +101,6 @@
               </w:rPr>
               <w:t>{</w:t>
             </w:r>
-            <w:proofErr w:type="gramEnd"/>
           </w:p>
           <w:p>
             <w:pPr>
@@ -190,10 +183,7 @@
     <w:p/>
     <w:p>
       <w:r>
-        <w:t xml:space="preserve">1A. </w:t>
-      </w:r>
-      <w:r>
-        <w:t>Write a function that reverses the order of the linked list.</w:t>
+        <w:t>1A. Write a function that reverses the order of the linked list.</w:t>
       </w:r>
     </w:p>
     <w:p>
@@ -206,70 +196,38 @@
         <w:rPr>
           <w:rFonts w:ascii="Consolas" w:hAnsi="Consolas"/>
         </w:rPr>
+        <w:t>LinkedList* reverseLinkedList(LinkedList* root)</w:t>
+      </w:r>
+    </w:p>
+    <w:p/>
+    <w:p>
+      <w:r>
+        <w:t xml:space="preserve">1B. Write a function that merges two sorted linked lists. </w:t>
+      </w:r>
+    </w:p>
+    <w:p>
+      <w:pPr>
+        <w:rPr>
+          <w:rFonts w:ascii="Consolas" w:hAnsi="Consolas"/>
+        </w:rPr>
+      </w:pPr>
+      <w:r>
+        <w:rPr>
+          <w:rFonts w:ascii="Consolas" w:hAnsi="Consolas"/>
+        </w:rPr>
         <w:t xml:space="preserve">LinkedList* </w:t>
       </w:r>
-      <w:proofErr w:type="spellStart"/>
-      <w:proofErr w:type="gramStart"/>
       <w:r>
         <w:rPr>
           <w:rFonts w:ascii="Consolas" w:hAnsi="Consolas"/>
         </w:rPr>
-        <w:t>reverseLinkedList</w:t>
-      </w:r>
-      <w:proofErr w:type="spellEnd"/>
+        <w:t>mergedSortedLinkedLists</w:t>
+      </w:r>
       <w:r>
         <w:rPr>
           <w:rFonts w:ascii="Consolas" w:hAnsi="Consolas"/>
         </w:rPr>
-        <w:t>(</w:t>
-      </w:r>
-      <w:proofErr w:type="gramEnd"/>
-      <w:r>
-        <w:rPr>
-          <w:rFonts w:ascii="Consolas" w:hAnsi="Consolas"/>
-        </w:rPr>
-        <w:t>LinkedList* root)</w:t>
-      </w:r>
-    </w:p>
-    <w:p/>
-    <w:p>
-      <w:r>
-        <w:t xml:space="preserve">1B. Write a function that merges two sorted linked lists. </w:t>
-      </w:r>
-    </w:p>
-    <w:p>
-      <w:pPr>
-        <w:rPr>
-          <w:rFonts w:ascii="Consolas" w:hAnsi="Consolas"/>
-        </w:rPr>
-      </w:pPr>
-      <w:r>
-        <w:rPr>
-          <w:rFonts w:ascii="Consolas" w:hAnsi="Consolas"/>
-        </w:rPr>
-        <w:t xml:space="preserve">LinkedList* </w:t>
-      </w:r>
-      <w:proofErr w:type="spellStart"/>
-      <w:proofErr w:type="gramStart"/>
-      <w:r>
-        <w:rPr>
-          <w:rFonts w:ascii="Consolas" w:hAnsi="Consolas"/>
-        </w:rPr>
-        <w:t>mergedSortedLinkedLists</w:t>
-      </w:r>
-      <w:proofErr w:type="spellEnd"/>
-      <w:r>
-        <w:rPr>
-          <w:rFonts w:ascii="Consolas" w:hAnsi="Consolas"/>
-        </w:rPr>
-        <w:t>(</w:t>
-      </w:r>
-      <w:proofErr w:type="gramEnd"/>
-      <w:r>
-        <w:rPr>
-          <w:rFonts w:ascii="Consolas" w:hAnsi="Consolas"/>
-        </w:rPr>
-        <w:t xml:space="preserve">LinkedList* </w:t>
+        <w:t xml:space="preserve">(LinkedList* </w:t>
       </w:r>
       <w:r>
         <w:rPr>
@@ -324,24 +282,8 @@
               <w:rPr>
                 <w:rFonts w:ascii="Consolas" w:hAnsi="Consolas"/>
               </w:rPr>
-              <w:t xml:space="preserve">class </w:t>
-            </w:r>
-            <w:proofErr w:type="spellStart"/>
-            <w:proofErr w:type="gramStart"/>
-            <w:r>
-              <w:rPr>
-                <w:rFonts w:ascii="Consolas" w:hAnsi="Consolas"/>
-              </w:rPr>
-              <w:t>BinaryNode</w:t>
-            </w:r>
-            <w:proofErr w:type="spellEnd"/>
-            <w:r>
-              <w:rPr>
-                <w:rFonts w:ascii="Consolas" w:hAnsi="Consolas"/>
-              </w:rPr>
-              <w:t>{</w:t>
-            </w:r>
-            <w:proofErr w:type="gramEnd"/>
+              <w:t>class BinaryNode{</w:t>
+            </w:r>
           </w:p>
           <w:p>
             <w:pPr>
@@ -397,36 +339,14 @@
               <w:rPr>
                 <w:rFonts w:ascii="Consolas" w:hAnsi="Consolas"/>
               </w:rPr>
-              <w:t xml:space="preserve">   </w:t>
-            </w:r>
-            <w:proofErr w:type="spellStart"/>
-            <w:r>
-              <w:rPr>
-                <w:rFonts w:ascii="Consolas" w:hAnsi="Consolas"/>
-              </w:rPr>
-              <w:t>BinaryNode</w:t>
-            </w:r>
-            <w:proofErr w:type="spellEnd"/>
-            <w:r>
-              <w:rPr>
-                <w:rFonts w:ascii="Consolas" w:hAnsi="Consolas"/>
-              </w:rPr>
-              <w:t xml:space="preserve"> *left</w:t>
-            </w:r>
-            <w:r>
-              <w:rPr>
-                <w:rFonts w:ascii="Consolas" w:hAnsi="Consolas"/>
-              </w:rPr>
-              <w:t xml:space="preserve"> = </w:t>
-            </w:r>
-            <w:proofErr w:type="spellStart"/>
-            <w:r>
-              <w:rPr>
-                <w:rFonts w:ascii="Consolas" w:hAnsi="Consolas"/>
-              </w:rPr>
-              <w:t>nullptr</w:t>
-            </w:r>
-            <w:proofErr w:type="spellEnd"/>
+              <w:t xml:space="preserve">   BinaryNode *left</w:t>
+            </w:r>
+            <w:r>
+              <w:rPr>
+                <w:rFonts w:ascii="Consolas" w:hAnsi="Consolas"/>
+              </w:rPr>
+              <w:t xml:space="preserve"> = nullptr</w:t>
+            </w:r>
             <w:r>
               <w:rPr>
                 <w:rFonts w:ascii="Consolas" w:hAnsi="Consolas"/>
@@ -446,36 +366,14 @@
               <w:rPr>
                 <w:rFonts w:ascii="Consolas" w:hAnsi="Consolas"/>
               </w:rPr>
-              <w:t xml:space="preserve">   </w:t>
-            </w:r>
-            <w:proofErr w:type="spellStart"/>
-            <w:r>
-              <w:rPr>
-                <w:rFonts w:ascii="Consolas" w:hAnsi="Consolas"/>
-              </w:rPr>
-              <w:t>BinaryNode</w:t>
-            </w:r>
-            <w:proofErr w:type="spellEnd"/>
-            <w:r>
-              <w:rPr>
-                <w:rFonts w:ascii="Consolas" w:hAnsi="Consolas"/>
-              </w:rPr>
-              <w:t xml:space="preserve"> *right</w:t>
-            </w:r>
-            <w:r>
-              <w:rPr>
-                <w:rFonts w:ascii="Consolas" w:hAnsi="Consolas"/>
-              </w:rPr>
-              <w:t xml:space="preserve"> = </w:t>
-            </w:r>
-            <w:proofErr w:type="spellStart"/>
-            <w:r>
-              <w:rPr>
-                <w:rFonts w:ascii="Consolas" w:hAnsi="Consolas"/>
-              </w:rPr>
-              <w:t>nullptr</w:t>
-            </w:r>
-            <w:proofErr w:type="spellEnd"/>
+              <w:t xml:space="preserve">   BinaryNode *right</w:t>
+            </w:r>
+            <w:r>
+              <w:rPr>
+                <w:rFonts w:ascii="Consolas" w:hAnsi="Consolas"/>
+              </w:rPr>
+              <w:t xml:space="preserve"> = nullptr</w:t>
+            </w:r>
             <w:r>
               <w:rPr>
                 <w:rFonts w:ascii="Consolas" w:hAnsi="Consolas"/>
@@ -501,13 +399,7 @@
     <w:p/>
     <w:p>
       <w:r>
-        <w:t xml:space="preserve">2A. </w:t>
-      </w:r>
-      <w:r>
-        <w:t>Write a</w:t>
-      </w:r>
-      <w:r>
-        <w:t xml:space="preserve">n </w:t>
+        <w:t xml:space="preserve">2A. Write an </w:t>
       </w:r>
       <w:r>
         <w:rPr>
@@ -525,10 +417,7 @@
         <w:t xml:space="preserve"> </w:t>
       </w:r>
       <w:r>
-        <w:t xml:space="preserve">function </w:t>
-      </w:r>
-      <w:r>
-        <w:t xml:space="preserve">that determines whether or not a given value exists within the supplied BST.  </w:t>
+        <w:t xml:space="preserve">function that determines whether or not a given value exists within the supplied BST.  </w:t>
       </w:r>
     </w:p>
     <w:p>
@@ -541,55 +430,7 @@
         <w:rPr>
           <w:rFonts w:ascii="Consolas" w:hAnsi="Consolas"/>
         </w:rPr>
-        <w:t xml:space="preserve">bool </w:t>
-      </w:r>
-      <w:proofErr w:type="spellStart"/>
-      <w:r>
-        <w:rPr>
-          <w:rFonts w:ascii="Consolas" w:hAnsi="Consolas"/>
-        </w:rPr>
-        <w:t>exists_</w:t>
-      </w:r>
-      <w:proofErr w:type="gramStart"/>
-      <w:r>
-        <w:rPr>
-          <w:rFonts w:ascii="Consolas" w:hAnsi="Consolas"/>
-        </w:rPr>
-        <w:t>iter</w:t>
-      </w:r>
-      <w:proofErr w:type="spellEnd"/>
-      <w:r>
-        <w:rPr>
-          <w:rFonts w:ascii="Consolas" w:hAnsi="Consolas"/>
-        </w:rPr>
-        <w:t>(</w:t>
-      </w:r>
-      <w:proofErr w:type="spellStart"/>
-      <w:proofErr w:type="gramEnd"/>
-      <w:r>
-        <w:rPr>
-          <w:rFonts w:ascii="Consolas" w:hAnsi="Consolas"/>
-        </w:rPr>
-        <w:t>BinaryNode</w:t>
-      </w:r>
-      <w:proofErr w:type="spellEnd"/>
-      <w:r>
-        <w:rPr>
-          <w:rFonts w:ascii="Consolas" w:hAnsi="Consolas"/>
-        </w:rPr>
-        <w:t xml:space="preserve"> *root</w:t>
-      </w:r>
-      <w:r>
-        <w:rPr>
-          <w:rFonts w:ascii="Consolas" w:hAnsi="Consolas"/>
-        </w:rPr>
-        <w:t>, int value</w:t>
-      </w:r>
-      <w:r>
-        <w:rPr>
-          <w:rFonts w:ascii="Consolas" w:hAnsi="Consolas"/>
-        </w:rPr>
-        <w:t>)</w:t>
+        <w:t>bool exists_iter(BinaryNode *root, int value)</w:t>
       </w:r>
     </w:p>
     <w:p/>
@@ -601,13 +442,7 @@
     <w:p>
       <w:r>
         <w:lastRenderedPageBreak/>
-        <w:t>2</w:t>
-      </w:r>
-      <w:r>
-        <w:t>B</w:t>
-      </w:r>
-      <w:r>
-        <w:t xml:space="preserve">. Write a </w:t>
+        <w:t xml:space="preserve">2B. Write a </w:t>
       </w:r>
       <w:r>
         <w:rPr>
@@ -638,203 +473,321 @@
         <w:rPr>
           <w:rFonts w:ascii="Consolas" w:hAnsi="Consolas"/>
         </w:rPr>
-        <w:t xml:space="preserve">bool </w:t>
-      </w:r>
-      <w:proofErr w:type="spellStart"/>
+        <w:t>bool exists_</w:t>
+      </w:r>
       <w:r>
         <w:rPr>
           <w:rFonts w:ascii="Consolas" w:hAnsi="Consolas"/>
         </w:rPr>
-        <w:t>exists_</w:t>
-      </w:r>
-      <w:proofErr w:type="gramStart"/>
+        <w:t>rec</w:t>
+      </w:r>
       <w:r>
         <w:rPr>
           <w:rFonts w:ascii="Consolas" w:hAnsi="Consolas"/>
         </w:rPr>
-        <w:t>rec</w:t>
-      </w:r>
-      <w:proofErr w:type="spellEnd"/>
-      <w:r>
-        <w:rPr>
-          <w:rFonts w:ascii="Consolas" w:hAnsi="Consolas"/>
+        <w:t>(BinaryNode *root, int value)</w:t>
+      </w:r>
+    </w:p>
+    <w:p>
+      <w:pPr>
+        <w:rPr>
+          <w:rFonts w:cs="Courier New"/>
+        </w:rPr>
+      </w:pPr>
+    </w:p>
+    <w:p>
+      <w:pPr>
+        <w:rPr>
+          <w:rFonts w:cs="Courier New"/>
+        </w:rPr>
+      </w:pPr>
+      <w:r>
+        <w:rPr>
+          <w:rFonts w:cs="Courier New"/>
+        </w:rPr>
+        <w:t>2C. Write a function called bstToVector that converts and returns the supplied binary search tree into a sorted STL vector (HINT #1: a certain traversal makes this much easier. HINT #2: using a recursive helper function may be necessary).</w:t>
+      </w:r>
+    </w:p>
+    <w:p>
+      <w:pPr>
+        <w:rPr>
+          <w:rFonts w:ascii="Consolas" w:hAnsi="Consolas" w:cs="Courier New"/>
+        </w:rPr>
+      </w:pPr>
+      <w:r>
+        <w:rPr>
+          <w:rFonts w:ascii="Consolas" w:hAnsi="Consolas" w:cs="Courier New"/>
+        </w:rPr>
+        <w:t>vector&lt;</w:t>
+      </w:r>
+      <w:r>
+        <w:rPr>
+          <w:rFonts w:ascii="Consolas" w:hAnsi="Consolas" w:cs="Courier New"/>
+        </w:rPr>
+        <w:t>int</w:t>
+      </w:r>
+      <w:r>
+        <w:rPr>
+          <w:rFonts w:ascii="Consolas" w:hAnsi="Consolas" w:cs="Courier New"/>
+        </w:rPr>
+        <w:t>&gt; bstToVector(BinaryNode *root)</w:t>
+      </w:r>
+    </w:p>
+    <w:p>
+      <w:pPr>
+        <w:rPr>
+          <w:rFonts w:cs="Courier New"/>
+        </w:rPr>
+      </w:pPr>
+    </w:p>
+    <w:p>
+      <w:pPr>
+        <w:rPr>
+          <w:rFonts w:cs="Courier New"/>
+        </w:rPr>
+      </w:pPr>
+      <w:r>
+        <w:rPr>
+          <w:rFonts w:cs="Courier New"/>
+        </w:rPr>
+        <w:t>2D. Write a function called isAvl that returns true when the supplied tree is AVL compliant.</w:t>
+      </w:r>
+    </w:p>
+    <w:p>
+      <w:pPr>
+        <w:rPr>
+          <w:rFonts w:ascii="Consolas" w:hAnsi="Consolas" w:cs="Courier New"/>
+        </w:rPr>
+      </w:pPr>
+      <w:r>
+        <w:rPr>
+          <w:rFonts w:ascii="Consolas" w:hAnsi="Consolas" w:cs="Courier New"/>
+        </w:rPr>
+        <w:t>bool</w:t>
+      </w:r>
+      <w:r>
+        <w:rPr>
+          <w:rFonts w:ascii="Consolas" w:hAnsi="Consolas" w:cs="Courier New"/>
+        </w:rPr>
+        <w:t xml:space="preserve"> </w:t>
+      </w:r>
+      <w:r>
+        <w:rPr>
+          <w:rFonts w:ascii="Consolas" w:hAnsi="Consolas" w:cs="Courier New"/>
+        </w:rPr>
+        <w:t>isAVL</w:t>
+      </w:r>
+      <w:r>
+        <w:rPr>
+          <w:rFonts w:ascii="Consolas" w:hAnsi="Consolas" w:cs="Courier New"/>
+        </w:rPr>
+        <w:t>(BinaryNode *root)</w:t>
+      </w:r>
+    </w:p>
+    <w:p>
+      <w:pPr>
+        <w:rPr>
+          <w:rFonts w:cs="Courier New"/>
+        </w:rPr>
+      </w:pPr>
+    </w:p>
+    <w:p>
+      <w:pPr>
+        <w:rPr>
+          <w:rFonts w:cs="Courier New"/>
+        </w:rPr>
+      </w:pPr>
+      <w:r>
+        <w:rPr>
+          <w:rFonts w:cs="Courier New"/>
+        </w:rPr>
+        <w:t>2E. Write a function called getHeight that returns the height of the supplied tree.</w:t>
+      </w:r>
+    </w:p>
+    <w:p>
+      <w:pPr>
+        <w:rPr>
+          <w:rFonts w:ascii="Consolas" w:hAnsi="Consolas" w:cs="Courier New"/>
+        </w:rPr>
+      </w:pPr>
+      <w:r>
+        <w:rPr>
+          <w:rFonts w:ascii="Consolas" w:hAnsi="Consolas" w:cs="Courier New"/>
+        </w:rPr>
+        <w:t>int</w:t>
+      </w:r>
+      <w:bookmarkStart w:id="0" w:name="_GoBack"/>
+      <w:bookmarkEnd w:id="0"/>
+      <w:r>
+        <w:rPr>
+          <w:rFonts w:ascii="Consolas" w:hAnsi="Consolas" w:cs="Courier New"/>
+        </w:rPr>
+        <w:t xml:space="preserve"> getHeight</w:t>
+      </w:r>
+      <w:r>
+        <w:rPr>
+          <w:rFonts w:ascii="Consolas" w:hAnsi="Consolas" w:cs="Courier New"/>
+        </w:rPr>
+        <w:t>(BinaryNode *root)</w:t>
+      </w:r>
+    </w:p>
+    <w:p>
+      <w:pPr>
+        <w:rPr>
+          <w:rFonts w:cs="Courier New"/>
+        </w:rPr>
+      </w:pPr>
+    </w:p>
+    <w:p>
+      <w:pPr>
+        <w:rPr>
+          <w:rFonts w:cs="Courier New"/>
+        </w:rPr>
+      </w:pPr>
+      <w:r>
+        <w:rPr>
+          <w:rFonts w:cs="Courier New"/>
+        </w:rPr>
+        <w:t>3. Write a function called isBalanced that determines whether or not the following braces are balanced: (); []; {}.  E.g. "(ab[cd])" is balanced, "(ab" is not balanced, "(ab[cd)e]" is not balanced.</w:t>
+      </w:r>
+    </w:p>
+    <w:p>
+      <w:pPr>
+        <w:rPr>
+          <w:rFonts w:ascii="Consolas" w:hAnsi="Consolas" w:cs="Courier New"/>
+        </w:rPr>
+      </w:pPr>
+      <w:r>
+        <w:rPr>
+          <w:rFonts w:ascii="Consolas" w:hAnsi="Consolas" w:cs="Courier New"/>
+        </w:rPr>
+        <w:t>bool</w:t>
+      </w:r>
+      <w:r>
+        <w:rPr>
+          <w:rFonts w:ascii="Consolas" w:hAnsi="Consolas" w:cs="Courier New"/>
+        </w:rPr>
+        <w:t xml:space="preserve"> </w:t>
+      </w:r>
+      <w:r>
+        <w:rPr>
+          <w:rFonts w:ascii="Consolas" w:hAnsi="Consolas" w:cs="Courier New"/>
+        </w:rPr>
+        <w:t>isBalanced</w:t>
+      </w:r>
+      <w:r>
+        <w:rPr>
+          <w:rFonts w:ascii="Consolas" w:hAnsi="Consolas" w:cs="Courier New"/>
         </w:rPr>
         <w:t>(</w:t>
       </w:r>
-      <w:proofErr w:type="spellStart"/>
-      <w:proofErr w:type="gramEnd"/>
-      <w:r>
-        <w:rPr>
-          <w:rFonts w:ascii="Consolas" w:hAnsi="Consolas"/>
-        </w:rPr>
-        <w:t>BinaryNode</w:t>
-      </w:r>
-      <w:proofErr w:type="spellEnd"/>
-      <w:r>
-        <w:rPr>
-          <w:rFonts w:ascii="Consolas" w:hAnsi="Consolas"/>
-        </w:rPr>
-        <w:t xml:space="preserve"> *root, int value)</w:t>
-      </w:r>
-    </w:p>
-    <w:p>
-      <w:pPr>
-        <w:rPr>
-          <w:rFonts w:cs="Courier New"/>
-        </w:rPr>
-      </w:pPr>
-    </w:p>
-    <w:p>
-      <w:pPr>
-        <w:rPr>
-          <w:rFonts w:cs="Courier New"/>
-        </w:rPr>
-      </w:pPr>
-      <w:r>
-        <w:rPr>
-          <w:rFonts w:cs="Courier New"/>
-        </w:rPr>
-        <w:t>2C</w:t>
-      </w:r>
-      <w:r>
-        <w:rPr>
-          <w:rFonts w:cs="Courier New"/>
-        </w:rPr>
-        <w:t xml:space="preserve">. Write a function called </w:t>
-      </w:r>
-      <w:proofErr w:type="spellStart"/>
-      <w:r>
-        <w:rPr>
-          <w:rFonts w:cs="Courier New"/>
-        </w:rPr>
-        <w:t>bstToVector</w:t>
-      </w:r>
-      <w:proofErr w:type="spellEnd"/>
-      <w:r>
-        <w:rPr>
-          <w:rFonts w:cs="Courier New"/>
-        </w:rPr>
-        <w:t xml:space="preserve"> that converts and returns the supplied binary search tree into a sorted STL vector (HINT</w:t>
-      </w:r>
-      <w:r>
-        <w:rPr>
-          <w:rFonts w:cs="Courier New"/>
-        </w:rPr>
-        <w:t xml:space="preserve"> #1</w:t>
-      </w:r>
-      <w:r>
-        <w:rPr>
-          <w:rFonts w:cs="Courier New"/>
-        </w:rPr>
-        <w:t>: a certain traversal makes this much easier</w:t>
-      </w:r>
-      <w:r>
-        <w:rPr>
-          <w:rFonts w:cs="Courier New"/>
-        </w:rPr>
-        <w:t>. HINT #2: using a recursive helper function may be necessary</w:t>
-      </w:r>
-      <w:r>
-        <w:rPr>
-          <w:rFonts w:cs="Courier New"/>
-        </w:rPr>
-        <w:t>).</w:t>
-      </w:r>
-    </w:p>
-    <w:p>
-      <w:pPr>
-        <w:rPr>
-          <w:rFonts w:ascii="Consolas" w:hAnsi="Consolas" w:cs="Courier New"/>
-        </w:rPr>
-      </w:pPr>
-      <w:r>
-        <w:rPr>
-          <w:rFonts w:ascii="Consolas" w:hAnsi="Consolas" w:cs="Courier New"/>
-        </w:rPr>
-        <w:t xml:space="preserve">vector&lt;string&gt; </w:t>
-      </w:r>
-      <w:proofErr w:type="spellStart"/>
-      <w:proofErr w:type="gramStart"/>
-      <w:r>
-        <w:rPr>
-          <w:rFonts w:ascii="Consolas" w:hAnsi="Consolas" w:cs="Courier New"/>
-        </w:rPr>
-        <w:t>bstToVector</w:t>
-      </w:r>
-      <w:proofErr w:type="spellEnd"/>
+      <w:r>
+        <w:rPr>
+          <w:rFonts w:ascii="Consolas" w:hAnsi="Consolas" w:cs="Courier New"/>
+        </w:rPr>
+        <w:t>string text</w:t>
+      </w:r>
+      <w:r>
+        <w:rPr>
+          <w:rFonts w:ascii="Consolas" w:hAnsi="Consolas" w:cs="Courier New"/>
+        </w:rPr>
+        <w:t>)</w:t>
+      </w:r>
+    </w:p>
+    <w:p>
+      <w:pPr>
+        <w:rPr>
+          <w:rFonts w:ascii="Consolas" w:hAnsi="Consolas" w:cs="Courier New"/>
+        </w:rPr>
+      </w:pPr>
+    </w:p>
+    <w:p>
+      <w:pPr>
+        <w:rPr>
+          <w:rFonts w:cs="Courier New"/>
+        </w:rPr>
+      </w:pPr>
+      <w:r>
+        <w:rPr>
+          <w:rFonts w:cs="Courier New"/>
+        </w:rPr>
+        <w:t>4. Determine whether or not all characters in a string are unique (HINT: use an unordered_map)</w:t>
+      </w:r>
+    </w:p>
+    <w:p>
+      <w:pPr>
+        <w:rPr>
+          <w:rFonts w:ascii="Consolas" w:hAnsi="Consolas" w:cs="Courier New"/>
+        </w:rPr>
+      </w:pPr>
+      <w:r>
+        <w:rPr>
+          <w:rFonts w:ascii="Consolas" w:hAnsi="Consolas" w:cs="Courier New"/>
+        </w:rPr>
+        <w:t>bool</w:t>
+      </w:r>
+      <w:r>
+        <w:rPr>
+          <w:rFonts w:ascii="Consolas" w:hAnsi="Consolas" w:cs="Courier New"/>
+        </w:rPr>
+        <w:t xml:space="preserve"> </w:t>
+      </w:r>
+      <w:r>
+        <w:rPr>
+          <w:rFonts w:ascii="Consolas" w:hAnsi="Consolas" w:cs="Courier New"/>
+        </w:rPr>
+        <w:t>has_unique_chars</w:t>
+      </w:r>
       <w:r>
         <w:rPr>
           <w:rFonts w:ascii="Consolas" w:hAnsi="Consolas" w:cs="Courier New"/>
         </w:rPr>
         <w:t>(</w:t>
       </w:r>
-      <w:proofErr w:type="spellStart"/>
-      <w:proofErr w:type="gramEnd"/>
-      <w:r>
-        <w:rPr>
-          <w:rFonts w:ascii="Consolas" w:hAnsi="Consolas" w:cs="Courier New"/>
-        </w:rPr>
-        <w:t>BinaryNode</w:t>
-      </w:r>
-      <w:proofErr w:type="spellEnd"/>
-      <w:r>
-        <w:rPr>
-          <w:rFonts w:ascii="Consolas" w:hAnsi="Consolas" w:cs="Courier New"/>
-        </w:rPr>
-        <w:t xml:space="preserve"> *root)</w:t>
-      </w:r>
-    </w:p>
-    <w:p>
-      <w:pPr>
-        <w:rPr>
-          <w:rFonts w:cs="Courier New"/>
-        </w:rPr>
-      </w:pPr>
-    </w:p>
-    <w:p>
-      <w:pPr>
-        <w:rPr>
-          <w:rFonts w:cs="Courier New"/>
-        </w:rPr>
-      </w:pPr>
-      <w:r>
-        <w:rPr>
-          <w:rFonts w:cs="Courier New"/>
-        </w:rPr>
-        <w:t>2D</w:t>
-      </w:r>
-      <w:r>
-        <w:rPr>
-          <w:rFonts w:cs="Courier New"/>
-        </w:rPr>
-        <w:t xml:space="preserve">. Write a function called </w:t>
-      </w:r>
-      <w:proofErr w:type="spellStart"/>
-      <w:r>
-        <w:rPr>
-          <w:rFonts w:cs="Courier New"/>
-        </w:rPr>
-        <w:t>isAvl</w:t>
-      </w:r>
-      <w:proofErr w:type="spellEnd"/>
-      <w:r>
-        <w:rPr>
-          <w:rFonts w:cs="Courier New"/>
-        </w:rPr>
-        <w:t xml:space="preserve"> that returns true when the supplied tree is AVL compliant.</w:t>
-      </w:r>
-    </w:p>
-    <w:p>
-      <w:pPr>
-        <w:rPr>
-          <w:rFonts w:ascii="Consolas" w:hAnsi="Consolas" w:cs="Courier New"/>
-        </w:rPr>
-      </w:pPr>
-      <w:r>
-        <w:rPr>
-          <w:rFonts w:ascii="Consolas" w:hAnsi="Consolas" w:cs="Courier New"/>
-        </w:rPr>
-        <w:t>bool</w:t>
+      <w:r>
+        <w:rPr>
+          <w:rFonts w:ascii="Consolas" w:hAnsi="Consolas" w:cs="Courier New"/>
+        </w:rPr>
+        <w:t>string text</w:t>
+      </w:r>
+      <w:r>
+        <w:rPr>
+          <w:rFonts w:ascii="Consolas" w:hAnsi="Consolas" w:cs="Courier New"/>
+        </w:rPr>
+        <w:t>)</w:t>
+      </w:r>
+    </w:p>
+    <w:p>
+      <w:pPr>
+        <w:rPr>
+          <w:rFonts w:cs="Courier New"/>
+        </w:rPr>
+      </w:pPr>
+    </w:p>
+    <w:p>
+      <w:pPr>
+        <w:rPr>
+          <w:rFonts w:cs="Courier New"/>
+        </w:rPr>
+      </w:pPr>
+      <w:r>
+        <w:rPr>
+          <w:rFonts w:cs="Courier New"/>
+        </w:rPr>
+        <w:t>5. Determine the most commonly occurring word in a string.  (HINT: use an unordered_map)</w:t>
+      </w:r>
+    </w:p>
+    <w:p>
+      <w:pPr>
+        <w:rPr>
+          <w:rFonts w:ascii="Consolas" w:hAnsi="Consolas" w:cs="Courier New"/>
+        </w:rPr>
+      </w:pPr>
+      <w:r>
+        <w:rPr>
+          <w:rFonts w:ascii="Consolas" w:hAnsi="Consolas" w:cs="Courier New"/>
+        </w:rPr>
+        <w:t>string</w:t>
       </w:r>
       <w:r>
         <w:rPr>
@@ -842,398 +795,18 @@
         </w:rPr>
         <w:t xml:space="preserve"> </w:t>
       </w:r>
-      <w:proofErr w:type="spellStart"/>
-      <w:proofErr w:type="gramStart"/>
-      <w:r>
-        <w:rPr>
-          <w:rFonts w:ascii="Consolas" w:hAnsi="Consolas" w:cs="Courier New"/>
-        </w:rPr>
-        <w:t>isAVL</w:t>
-      </w:r>
-      <w:proofErr w:type="spellEnd"/>
+      <w:r>
+        <w:rPr>
+          <w:rFonts w:ascii="Consolas" w:hAnsi="Consolas" w:cs="Courier New"/>
+        </w:rPr>
+        <w:t>most_common_word</w:t>
+      </w:r>
       <w:r>
         <w:rPr>
           <w:rFonts w:ascii="Consolas" w:hAnsi="Consolas" w:cs="Courier New"/>
         </w:rPr>
         <w:t>(</w:t>
       </w:r>
-      <w:proofErr w:type="spellStart"/>
-      <w:proofErr w:type="gramEnd"/>
-      <w:r>
-        <w:rPr>
-          <w:rFonts w:ascii="Consolas" w:hAnsi="Consolas" w:cs="Courier New"/>
-        </w:rPr>
-        <w:t>BinaryNode</w:t>
-      </w:r>
-      <w:proofErr w:type="spellEnd"/>
-      <w:r>
-        <w:rPr>
-          <w:rFonts w:ascii="Consolas" w:hAnsi="Consolas" w:cs="Courier New"/>
-        </w:rPr>
-        <w:t xml:space="preserve"> *root)</w:t>
-      </w:r>
-    </w:p>
-    <w:p>
-      <w:pPr>
-        <w:rPr>
-          <w:rFonts w:cs="Courier New"/>
-        </w:rPr>
-      </w:pPr>
-    </w:p>
-    <w:p>
-      <w:pPr>
-        <w:rPr>
-          <w:rFonts w:cs="Courier New"/>
-        </w:rPr>
-      </w:pPr>
-      <w:r>
-        <w:rPr>
-          <w:rFonts w:cs="Courier New"/>
-        </w:rPr>
-        <w:t>2E</w:t>
-      </w:r>
-      <w:r>
-        <w:rPr>
-          <w:rFonts w:cs="Courier New"/>
-        </w:rPr>
-        <w:t xml:space="preserve">. Write a function called </w:t>
-      </w:r>
-      <w:proofErr w:type="spellStart"/>
-      <w:r>
-        <w:rPr>
-          <w:rFonts w:cs="Courier New"/>
-        </w:rPr>
-        <w:t>getHeight</w:t>
-      </w:r>
-      <w:proofErr w:type="spellEnd"/>
-      <w:r>
-        <w:rPr>
-          <w:rFonts w:cs="Courier New"/>
-        </w:rPr>
-        <w:t xml:space="preserve"> that returns the height of the supplied tree.</w:t>
-      </w:r>
-    </w:p>
-    <w:p>
-      <w:pPr>
-        <w:rPr>
-          <w:rFonts w:ascii="Consolas" w:hAnsi="Consolas" w:cs="Courier New"/>
-        </w:rPr>
-      </w:pPr>
-      <w:r>
-        <w:rPr>
-          <w:rFonts w:ascii="Consolas" w:hAnsi="Consolas" w:cs="Courier New"/>
-        </w:rPr>
-        <w:t xml:space="preserve">bool </w:t>
-      </w:r>
-      <w:proofErr w:type="spellStart"/>
-      <w:proofErr w:type="gramStart"/>
-      <w:r>
-        <w:rPr>
-          <w:rFonts w:ascii="Consolas" w:hAnsi="Consolas" w:cs="Courier New"/>
-        </w:rPr>
-        <w:t>getHeight</w:t>
-      </w:r>
-      <w:proofErr w:type="spellEnd"/>
-      <w:r>
-        <w:rPr>
-          <w:rFonts w:ascii="Consolas" w:hAnsi="Consolas" w:cs="Courier New"/>
-        </w:rPr>
-        <w:t>(</w:t>
-      </w:r>
-      <w:proofErr w:type="spellStart"/>
-      <w:proofErr w:type="gramEnd"/>
-      <w:r>
-        <w:rPr>
-          <w:rFonts w:ascii="Consolas" w:hAnsi="Consolas" w:cs="Courier New"/>
-        </w:rPr>
-        <w:t>BinaryNode</w:t>
-      </w:r>
-      <w:proofErr w:type="spellEnd"/>
-      <w:r>
-        <w:rPr>
-          <w:rFonts w:ascii="Consolas" w:hAnsi="Consolas" w:cs="Courier New"/>
-        </w:rPr>
-        <w:t xml:space="preserve"> *root)</w:t>
-      </w:r>
-    </w:p>
-    <w:p>
-      <w:pPr>
-        <w:rPr>
-          <w:rFonts w:cs="Courier New"/>
-        </w:rPr>
-      </w:pPr>
-    </w:p>
-    <w:p>
-      <w:pPr>
-        <w:rPr>
-          <w:rFonts w:cs="Courier New"/>
-        </w:rPr>
-      </w:pPr>
-      <w:r>
-        <w:rPr>
-          <w:rFonts w:cs="Courier New"/>
-        </w:rPr>
-        <w:t>3</w:t>
-      </w:r>
-      <w:r>
-        <w:rPr>
-          <w:rFonts w:cs="Courier New"/>
-        </w:rPr>
-        <w:t xml:space="preserve">. Write a function called </w:t>
-      </w:r>
-      <w:proofErr w:type="spellStart"/>
-      <w:r>
-        <w:rPr>
-          <w:rFonts w:cs="Courier New"/>
-        </w:rPr>
-        <w:t>isBalanced</w:t>
-      </w:r>
-      <w:proofErr w:type="spellEnd"/>
-      <w:r>
-        <w:rPr>
-          <w:rFonts w:cs="Courier New"/>
-        </w:rPr>
-        <w:t xml:space="preserve"> that determines whether or not the following braces are balanced: (); []; {}.  E.g. "(ab[cd])" is balanced, "(ab" is not balanced, "(ab[cd)e]" is not balanced.</w:t>
-      </w:r>
-    </w:p>
-    <w:p>
-      <w:pPr>
-        <w:rPr>
-          <w:rFonts w:ascii="Consolas" w:hAnsi="Consolas" w:cs="Courier New"/>
-        </w:rPr>
-      </w:pPr>
-      <w:r>
-        <w:rPr>
-          <w:rFonts w:ascii="Consolas" w:hAnsi="Consolas" w:cs="Courier New"/>
-        </w:rPr>
-        <w:t>bool</w:t>
-      </w:r>
-      <w:r>
-        <w:rPr>
-          <w:rFonts w:ascii="Consolas" w:hAnsi="Consolas" w:cs="Courier New"/>
-        </w:rPr>
-        <w:t xml:space="preserve"> </w:t>
-      </w:r>
-      <w:proofErr w:type="spellStart"/>
-      <w:proofErr w:type="gramStart"/>
-      <w:r>
-        <w:rPr>
-          <w:rFonts w:ascii="Consolas" w:hAnsi="Consolas" w:cs="Courier New"/>
-        </w:rPr>
-        <w:t>isBalanced</w:t>
-      </w:r>
-      <w:proofErr w:type="spellEnd"/>
-      <w:r>
-        <w:rPr>
-          <w:rFonts w:ascii="Consolas" w:hAnsi="Consolas" w:cs="Courier New"/>
-        </w:rPr>
-        <w:t>(</w:t>
-      </w:r>
-      <w:proofErr w:type="gramEnd"/>
-      <w:r>
-        <w:rPr>
-          <w:rFonts w:ascii="Consolas" w:hAnsi="Consolas" w:cs="Courier New"/>
-        </w:rPr>
-        <w:t>string text</w:t>
-      </w:r>
-      <w:r>
-        <w:rPr>
-          <w:rFonts w:ascii="Consolas" w:hAnsi="Consolas" w:cs="Courier New"/>
-        </w:rPr>
-        <w:t>)</w:t>
-      </w:r>
-    </w:p>
-    <w:p>
-      <w:pPr>
-        <w:rPr>
-          <w:rFonts w:ascii="Consolas" w:hAnsi="Consolas" w:cs="Courier New"/>
-        </w:rPr>
-      </w:pPr>
-    </w:p>
-    <w:p>
-      <w:pPr>
-        <w:rPr>
-          <w:rFonts w:cs="Courier New"/>
-        </w:rPr>
-      </w:pPr>
-      <w:r>
-        <w:rPr>
-          <w:rFonts w:cs="Courier New"/>
-        </w:rPr>
-        <w:t>4</w:t>
-      </w:r>
-      <w:r>
-        <w:rPr>
-          <w:rFonts w:cs="Courier New"/>
-        </w:rPr>
-        <w:t xml:space="preserve">. </w:t>
-      </w:r>
-      <w:r>
-        <w:rPr>
-          <w:rFonts w:cs="Courier New"/>
-        </w:rPr>
-        <w:t xml:space="preserve">Determine whether or not all characters in a string are unique (HINT: use an </w:t>
-      </w:r>
-      <w:proofErr w:type="spellStart"/>
-      <w:r>
-        <w:rPr>
-          <w:rFonts w:cs="Courier New"/>
-        </w:rPr>
-        <w:t>unordered_map</w:t>
-      </w:r>
-      <w:proofErr w:type="spellEnd"/>
-      <w:r>
-        <w:rPr>
-          <w:rFonts w:cs="Courier New"/>
-        </w:rPr>
-        <w:t>)</w:t>
-      </w:r>
-    </w:p>
-    <w:p>
-      <w:pPr>
-        <w:rPr>
-          <w:rFonts w:ascii="Consolas" w:hAnsi="Consolas" w:cs="Courier New"/>
-        </w:rPr>
-      </w:pPr>
-      <w:r>
-        <w:rPr>
-          <w:rFonts w:ascii="Consolas" w:hAnsi="Consolas" w:cs="Courier New"/>
-        </w:rPr>
-        <w:t>bool</w:t>
-      </w:r>
-      <w:r>
-        <w:rPr>
-          <w:rFonts w:ascii="Consolas" w:hAnsi="Consolas" w:cs="Courier New"/>
-        </w:rPr>
-        <w:t xml:space="preserve"> </w:t>
-      </w:r>
-      <w:proofErr w:type="spellStart"/>
-      <w:r>
-        <w:rPr>
-          <w:rFonts w:ascii="Consolas" w:hAnsi="Consolas" w:cs="Courier New"/>
-        </w:rPr>
-        <w:t>has_unique_</w:t>
-      </w:r>
-      <w:proofErr w:type="gramStart"/>
-      <w:r>
-        <w:rPr>
-          <w:rFonts w:ascii="Consolas" w:hAnsi="Consolas" w:cs="Courier New"/>
-        </w:rPr>
-        <w:t>chars</w:t>
-      </w:r>
-      <w:proofErr w:type="spellEnd"/>
-      <w:r>
-        <w:rPr>
-          <w:rFonts w:ascii="Consolas" w:hAnsi="Consolas" w:cs="Courier New"/>
-        </w:rPr>
-        <w:t>(</w:t>
-      </w:r>
-      <w:proofErr w:type="gramEnd"/>
-      <w:r>
-        <w:rPr>
-          <w:rFonts w:ascii="Consolas" w:hAnsi="Consolas" w:cs="Courier New"/>
-        </w:rPr>
-        <w:t>string text</w:t>
-      </w:r>
-      <w:r>
-        <w:rPr>
-          <w:rFonts w:ascii="Consolas" w:hAnsi="Consolas" w:cs="Courier New"/>
-        </w:rPr>
-        <w:t>)</w:t>
-      </w:r>
-    </w:p>
-    <w:p>
-      <w:pPr>
-        <w:rPr>
-          <w:rFonts w:cs="Courier New"/>
-        </w:rPr>
-      </w:pPr>
-    </w:p>
-    <w:p>
-      <w:pPr>
-        <w:rPr>
-          <w:rFonts w:cs="Courier New"/>
-        </w:rPr>
-      </w:pPr>
-      <w:r>
-        <w:rPr>
-          <w:rFonts w:cs="Courier New"/>
-        </w:rPr>
-        <w:t>5</w:t>
-      </w:r>
-      <w:r>
-        <w:rPr>
-          <w:rFonts w:cs="Courier New"/>
-        </w:rPr>
-        <w:t xml:space="preserve">. </w:t>
-      </w:r>
-      <w:r>
-        <w:rPr>
-          <w:rFonts w:cs="Courier New"/>
-        </w:rPr>
-        <w:t xml:space="preserve">Determine the most commonly occurring word in a string.  </w:t>
-      </w:r>
-      <w:r>
-        <w:rPr>
-          <w:rFonts w:cs="Courier New"/>
-        </w:rPr>
-        <w:t xml:space="preserve">(HINT: use an </w:t>
-      </w:r>
-      <w:proofErr w:type="spellStart"/>
-      <w:r>
-        <w:rPr>
-          <w:rFonts w:cs="Courier New"/>
-        </w:rPr>
-        <w:t>unordered_map</w:t>
-      </w:r>
-      <w:proofErr w:type="spellEnd"/>
-      <w:r>
-        <w:rPr>
-          <w:rFonts w:cs="Courier New"/>
-        </w:rPr>
-        <w:t>)</w:t>
-      </w:r>
-    </w:p>
-    <w:p>
-      <w:pPr>
-        <w:rPr>
-          <w:rFonts w:ascii="Consolas" w:hAnsi="Consolas" w:cs="Courier New"/>
-        </w:rPr>
-      </w:pPr>
-      <w:r>
-        <w:rPr>
-          <w:rFonts w:ascii="Consolas" w:hAnsi="Consolas" w:cs="Courier New"/>
-        </w:rPr>
-        <w:t>string</w:t>
-      </w:r>
-      <w:r>
-        <w:rPr>
-          <w:rFonts w:ascii="Consolas" w:hAnsi="Consolas" w:cs="Courier New"/>
-        </w:rPr>
-        <w:t xml:space="preserve"> </w:t>
-      </w:r>
-      <w:proofErr w:type="spellStart"/>
-      <w:r>
-        <w:rPr>
-          <w:rFonts w:ascii="Consolas" w:hAnsi="Consolas" w:cs="Courier New"/>
-        </w:rPr>
-        <w:t>most_common_</w:t>
-      </w:r>
-      <w:proofErr w:type="gramStart"/>
-      <w:r>
-        <w:rPr>
-          <w:rFonts w:ascii="Consolas" w:hAnsi="Consolas" w:cs="Courier New"/>
-        </w:rPr>
-        <w:t>word</w:t>
-      </w:r>
-      <w:proofErr w:type="spellEnd"/>
-      <w:r>
-        <w:rPr>
-          <w:rFonts w:ascii="Consolas" w:hAnsi="Consolas" w:cs="Courier New"/>
-        </w:rPr>
-        <w:t>(</w:t>
-      </w:r>
-      <w:proofErr w:type="gramEnd"/>
       <w:r>
         <w:rPr>
           <w:rFonts w:ascii="Consolas" w:hAnsi="Consolas" w:cs="Courier New"/>
